--- a/Words/3. Com funciona una xarxa neuronal artificial/3. Multy layer perceptron.docx
+++ b/Words/3. Com funciona una xarxa neuronal artificial/3. Multy layer perceptron.docx
@@ -235,7 +235,7 @@
     </w:p>
     <w:p>
       <w:pPr>
-        <w:pStyle w:val="Prrafodelista"/>
+        <w:pStyle w:val="Pargrafdellista"/>
         <w:numPr>
           <w:ilvl w:val="0"/>
           <w:numId w:val="3"/>
@@ -258,7 +258,7 @@
     </w:p>
     <w:p>
       <w:pPr>
-        <w:pStyle w:val="Prrafodelista"/>
+        <w:pStyle w:val="Pargrafdellista"/>
         <w:jc w:val="both"/>
         <w:rPr>
           <w:rFonts w:ascii="Arial" w:hAnsi="Arial" w:cs="Arial"/>
@@ -269,7 +269,7 @@
     </w:p>
     <w:p>
       <w:pPr>
-        <w:pStyle w:val="Prrafodelista"/>
+        <w:pStyle w:val="Pargrafdellista"/>
         <w:jc w:val="both"/>
         <w:rPr>
           <w:rFonts w:ascii="Arial" w:hAnsi="Arial" w:cs="Arial"/>
@@ -300,18 +300,18 @@
     </w:p>
     <w:p>
       <w:pPr>
-        <w:pStyle w:val="Prrafodelista"/>
-        <w:jc w:val="both"/>
-        <w:rPr>
-          <w:rFonts w:ascii="Arial" w:hAnsi="Arial" w:cs="Arial"/>
-          <w:lang w:val="ca-ES"/>
-        </w:rPr>
-      </w:pPr>
-    </w:p>
-    <w:p>
-      <w:pPr>
-        <w:pStyle w:val="Prrafodelista"/>
-        <w:jc w:val="both"/>
+        <w:pStyle w:val="Pargrafdellista"/>
+        <w:jc w:val="both"/>
+        <w:rPr>
+          <w:rFonts w:ascii="Arial" w:hAnsi="Arial" w:cs="Arial"/>
+          <w:lang w:val="ca-ES"/>
+        </w:rPr>
+      </w:pPr>
+    </w:p>
+    <w:p>
+      <w:pPr>
+        <w:pStyle w:val="Pargrafdellista"/>
+        <w:jc w:val="center"/>
         <w:rPr>
           <w:rFonts w:ascii="Arial" w:hAnsi="Arial" w:cs="Arial"/>
           <w:lang w:val="ca-ES"/>
@@ -375,17 +375,17 @@
     </w:p>
     <w:p>
       <w:pPr>
-        <w:pStyle w:val="Prrafodelista"/>
-        <w:jc w:val="both"/>
-        <w:rPr>
-          <w:rFonts w:ascii="Arial" w:hAnsi="Arial" w:cs="Arial"/>
-          <w:lang w:val="ca-ES"/>
-        </w:rPr>
-      </w:pPr>
-    </w:p>
-    <w:p>
-      <w:pPr>
-        <w:pStyle w:val="Prrafodelista"/>
+        <w:pStyle w:val="Pargrafdellista"/>
+        <w:jc w:val="both"/>
+        <w:rPr>
+          <w:rFonts w:ascii="Arial" w:hAnsi="Arial" w:cs="Arial"/>
+          <w:lang w:val="ca-ES"/>
+        </w:rPr>
+      </w:pPr>
+    </w:p>
+    <w:p>
+      <w:pPr>
+        <w:pStyle w:val="Pargrafdellista"/>
         <w:jc w:val="both"/>
         <w:rPr>
           <w:rFonts w:ascii="Arial" w:hAnsi="Arial" w:cs="Arial"/>
@@ -402,17 +402,17 @@
     </w:p>
     <w:p>
       <w:pPr>
-        <w:pStyle w:val="Prrafodelista"/>
-        <w:jc w:val="both"/>
-        <w:rPr>
-          <w:rFonts w:ascii="Arial" w:hAnsi="Arial" w:cs="Arial"/>
-          <w:lang w:val="ca-ES"/>
-        </w:rPr>
-      </w:pPr>
-    </w:p>
-    <w:p>
-      <w:pPr>
-        <w:pStyle w:val="Prrafodelista"/>
+        <w:pStyle w:val="Pargrafdellista"/>
+        <w:jc w:val="both"/>
+        <w:rPr>
+          <w:rFonts w:ascii="Arial" w:hAnsi="Arial" w:cs="Arial"/>
+          <w:lang w:val="ca-ES"/>
+        </w:rPr>
+      </w:pPr>
+    </w:p>
+    <w:p>
+      <w:pPr>
+        <w:pStyle w:val="Pargrafdellista"/>
         <w:jc w:val="both"/>
         <w:rPr>
           <w:rFonts w:ascii="Arial" w:hAnsi="Arial" w:cs="Arial"/>
@@ -471,7 +471,7 @@
     </w:p>
     <w:p>
       <w:pPr>
-        <w:pStyle w:val="Prrafodelista"/>
+        <w:pStyle w:val="Pargrafdellista"/>
         <w:ind w:left="0"/>
         <w:jc w:val="both"/>
         <w:rPr>
@@ -500,7 +500,7 @@
     </w:p>
     <w:p>
       <w:pPr>
-        <w:pStyle w:val="Prrafodelista"/>
+        <w:pStyle w:val="Pargrafdellista"/>
         <w:numPr>
           <w:ilvl w:val="0"/>
           <w:numId w:val="3"/>
@@ -524,7 +524,7 @@
     </w:p>
     <w:p>
       <w:pPr>
-        <w:pStyle w:val="Prrafodelista"/>
+        <w:pStyle w:val="Pargrafdellista"/>
         <w:jc w:val="both"/>
         <w:rPr>
           <w:rFonts w:ascii="Arial" w:hAnsi="Arial" w:cs="Arial"/>
@@ -642,7 +642,7 @@
     </w:p>
     <w:p>
       <w:pPr>
-        <w:pStyle w:val="Prrafodelista"/>
+        <w:pStyle w:val="Pargrafdellista"/>
         <w:jc w:val="both"/>
         <w:rPr>
           <w:rFonts w:ascii="Arial" w:hAnsi="Arial" w:cs="Arial"/>
@@ -653,7 +653,7 @@
     </w:p>
     <w:p>
       <w:pPr>
-        <w:pStyle w:val="Prrafodelista"/>
+        <w:pStyle w:val="Pargrafdellista"/>
         <w:jc w:val="both"/>
         <w:rPr>
           <w:rFonts w:ascii="Arial" w:hAnsi="Arial" w:cs="Arial"/>
@@ -676,7 +676,7 @@
     </w:p>
     <w:p>
       <w:pPr>
-        <w:pStyle w:val="Prrafodelista"/>
+        <w:pStyle w:val="Pargrafdellista"/>
         <w:jc w:val="both"/>
         <w:rPr>
           <w:rFonts w:ascii="Arial" w:hAnsi="Arial" w:cs="Arial"/>
@@ -710,17 +710,17 @@
     </w:p>
     <w:p>
       <w:pPr>
-        <w:pStyle w:val="Prrafodelista"/>
-        <w:jc w:val="both"/>
-        <w:rPr>
-          <w:rFonts w:ascii="Arial" w:hAnsi="Arial" w:cs="Arial"/>
-          <w:lang w:val="ca-ES"/>
-        </w:rPr>
-      </w:pPr>
-    </w:p>
-    <w:p>
-      <w:pPr>
-        <w:pStyle w:val="Prrafodelista"/>
+        <w:pStyle w:val="Pargrafdellista"/>
+        <w:jc w:val="both"/>
+        <w:rPr>
+          <w:rFonts w:ascii="Arial" w:hAnsi="Arial" w:cs="Arial"/>
+          <w:lang w:val="ca-ES"/>
+        </w:rPr>
+      </w:pPr>
+    </w:p>
+    <w:p>
+      <w:pPr>
+        <w:pStyle w:val="Pargrafdellista"/>
         <w:jc w:val="both"/>
         <w:rPr>
           <w:rFonts w:ascii="Arial" w:hAnsi="Arial" w:cs="Arial"/>
@@ -737,17 +737,17 @@
     </w:p>
     <w:p>
       <w:pPr>
-        <w:pStyle w:val="Prrafodelista"/>
-        <w:jc w:val="both"/>
-        <w:rPr>
-          <w:rFonts w:ascii="Arial" w:hAnsi="Arial" w:cs="Arial"/>
-          <w:lang w:val="ca-ES"/>
-        </w:rPr>
-      </w:pPr>
-    </w:p>
-    <w:p>
-      <w:pPr>
-        <w:pStyle w:val="Prrafodelista"/>
+        <w:pStyle w:val="Pargrafdellista"/>
+        <w:jc w:val="both"/>
+        <w:rPr>
+          <w:rFonts w:ascii="Arial" w:hAnsi="Arial" w:cs="Arial"/>
+          <w:lang w:val="ca-ES"/>
+        </w:rPr>
+      </w:pPr>
+    </w:p>
+    <w:p>
+      <w:pPr>
+        <w:pStyle w:val="Pargrafdellista"/>
         <w:jc w:val="both"/>
         <w:rPr>
           <w:rFonts w:ascii="Arial" w:hAnsi="Arial" w:cs="Arial"/>
@@ -785,17 +785,17 @@
     </w:p>
     <w:p>
       <w:pPr>
-        <w:pStyle w:val="Prrafodelista"/>
-        <w:jc w:val="both"/>
-        <w:rPr>
-          <w:rFonts w:ascii="Arial" w:hAnsi="Arial" w:cs="Arial"/>
-          <w:lang w:val="ca-ES"/>
-        </w:rPr>
-      </w:pPr>
-    </w:p>
-    <w:p>
-      <w:pPr>
-        <w:pStyle w:val="Prrafodelista"/>
+        <w:pStyle w:val="Pargrafdellista"/>
+        <w:jc w:val="both"/>
+        <w:rPr>
+          <w:rFonts w:ascii="Arial" w:hAnsi="Arial" w:cs="Arial"/>
+          <w:lang w:val="ca-ES"/>
+        </w:rPr>
+      </w:pPr>
+    </w:p>
+    <w:p>
+      <w:pPr>
+        <w:pStyle w:val="Pargrafdellista"/>
         <w:jc w:val="both"/>
         <w:rPr>
           <w:rFonts w:ascii="Arial" w:hAnsi="Arial" w:cs="Arial"/>
@@ -819,17 +819,17 @@
     </w:p>
     <w:p>
       <w:pPr>
-        <w:pStyle w:val="Prrafodelista"/>
-        <w:jc w:val="both"/>
-        <w:rPr>
-          <w:rFonts w:ascii="Arial" w:hAnsi="Arial" w:cs="Arial"/>
-          <w:lang w:val="ca-ES"/>
-        </w:rPr>
-      </w:pPr>
-    </w:p>
-    <w:p>
-      <w:pPr>
-        <w:pStyle w:val="Prrafodelista"/>
+        <w:pStyle w:val="Pargrafdellista"/>
+        <w:jc w:val="both"/>
+        <w:rPr>
+          <w:rFonts w:ascii="Arial" w:hAnsi="Arial" w:cs="Arial"/>
+          <w:lang w:val="ca-ES"/>
+        </w:rPr>
+      </w:pPr>
+    </w:p>
+    <w:p>
+      <w:pPr>
+        <w:pStyle w:val="Pargrafdellista"/>
         <w:jc w:val="both"/>
         <w:rPr>
           <w:rFonts w:ascii="Arial" w:hAnsi="Arial" w:cs="Arial"/>
@@ -846,17 +846,17 @@
     </w:p>
     <w:p>
       <w:pPr>
-        <w:pStyle w:val="Prrafodelista"/>
-        <w:jc w:val="both"/>
-        <w:rPr>
-          <w:rFonts w:ascii="Arial" w:hAnsi="Arial" w:cs="Arial"/>
-          <w:lang w:val="ca-ES"/>
-        </w:rPr>
-      </w:pPr>
-    </w:p>
-    <w:p>
-      <w:pPr>
-        <w:pStyle w:val="Prrafodelista"/>
+        <w:pStyle w:val="Pargrafdellista"/>
+        <w:jc w:val="both"/>
+        <w:rPr>
+          <w:rFonts w:ascii="Arial" w:hAnsi="Arial" w:cs="Arial"/>
+          <w:lang w:val="ca-ES"/>
+        </w:rPr>
+      </w:pPr>
+    </w:p>
+    <w:p>
+      <w:pPr>
+        <w:pStyle w:val="Pargrafdellista"/>
         <w:jc w:val="both"/>
         <w:rPr>
           <w:rFonts w:ascii="Arial" w:hAnsi="Arial" w:cs="Arial"/>
@@ -880,7 +880,7 @@
     </w:p>
     <w:p>
       <w:pPr>
-        <w:pStyle w:val="Prrafodelista"/>
+        <w:pStyle w:val="Pargrafdellista"/>
         <w:jc w:val="both"/>
         <w:rPr>
           <w:rFonts w:ascii="Arial" w:hAnsi="Arial" w:cs="Arial"/>
@@ -905,17 +905,17 @@
     </w:p>
     <w:p>
       <w:pPr>
-        <w:pStyle w:val="Prrafodelista"/>
-        <w:jc w:val="both"/>
-        <w:rPr>
-          <w:rFonts w:ascii="Arial" w:hAnsi="Arial" w:cs="Arial"/>
-          <w:lang w:val="ca-ES"/>
-        </w:rPr>
-      </w:pPr>
-    </w:p>
-    <w:p>
-      <w:pPr>
-        <w:pStyle w:val="Prrafodelista"/>
+        <w:pStyle w:val="Pargrafdellista"/>
+        <w:jc w:val="both"/>
+        <w:rPr>
+          <w:rFonts w:ascii="Arial" w:hAnsi="Arial" w:cs="Arial"/>
+          <w:lang w:val="ca-ES"/>
+        </w:rPr>
+      </w:pPr>
+    </w:p>
+    <w:p>
+      <w:pPr>
+        <w:pStyle w:val="Pargrafdellista"/>
         <w:jc w:val="both"/>
         <w:rPr>
           <w:rFonts w:ascii="Arial" w:hAnsi="Arial" w:cs="Arial"/>
@@ -934,13 +934,36 @@
           <w:rFonts w:ascii="Arial" w:hAnsi="Arial" w:cs="Arial"/>
           <w:lang w:val="ca-ES"/>
         </w:rPr>
-        <w:t>nombre de neurones de la columna de sortida i un nombre de columnes corresponent al nombre de neurones de la columna d’entrada. Per visualitzar-ho de la millor manera, ho farem amb un exemple. Contemplem la situació següent:</w:t>
-      </w:r>
-    </w:p>
-    <w:p>
-      <w:pPr>
-        <w:pStyle w:val="Prrafodelista"/>
-        <w:jc w:val="both"/>
+        <w:t xml:space="preserve">nombre de neurones de la columna de sortida i un nombre de columnes </w:t>
+      </w:r>
+      <w:r>
+        <w:rPr>
+          <w:rFonts w:ascii="Arial" w:hAnsi="Arial" w:cs="Arial"/>
+          <w:lang w:val="ca-ES"/>
+        </w:rPr>
+        <w:t>corresponen</w:t>
+      </w:r>
+      <w:bookmarkStart w:id="0" w:name="_GoBack"/>
+      <w:bookmarkEnd w:id="0"/>
+      <w:r>
+        <w:rPr>
+          <w:rFonts w:ascii="Arial" w:hAnsi="Arial" w:cs="Arial"/>
+          <w:lang w:val="ca-ES"/>
+        </w:rPr>
+        <w:t>t</w:t>
+      </w:r>
+      <w:r>
+        <w:rPr>
+          <w:rFonts w:ascii="Arial" w:hAnsi="Arial" w:cs="Arial"/>
+          <w:lang w:val="ca-ES"/>
+        </w:rPr>
+        <w:t xml:space="preserve"> al nombre de neurones de la columna d’entrada. Per visualitzar-ho de la millor manera, ho farem amb un exemple. Contemplem la situació següent:</w:t>
+      </w:r>
+    </w:p>
+    <w:p>
+      <w:pPr>
+        <w:pStyle w:val="Pargrafdellista"/>
+        <w:jc w:val="center"/>
         <w:rPr>
           <w:rFonts w:ascii="Arial" w:hAnsi="Arial" w:cs="Arial"/>
           <w:lang w:val="ca-ES"/>
@@ -1004,7 +1027,7 @@
     </w:p>
     <w:p>
       <w:pPr>
-        <w:pStyle w:val="Prrafodelista"/>
+        <w:pStyle w:val="Pargrafdellista"/>
         <w:jc w:val="both"/>
         <w:rPr>
           <w:rFonts w:ascii="Arial" w:hAnsi="Arial" w:cs="Arial"/>
@@ -1021,17 +1044,17 @@
     </w:p>
     <w:p>
       <w:pPr>
-        <w:pStyle w:val="Prrafodelista"/>
-        <w:jc w:val="both"/>
-        <w:rPr>
-          <w:rFonts w:ascii="Arial" w:hAnsi="Arial" w:cs="Arial"/>
-          <w:lang w:val="ca-ES"/>
-        </w:rPr>
-      </w:pPr>
-    </w:p>
-    <w:p>
-      <w:pPr>
-        <w:pStyle w:val="Prrafodelista"/>
+        <w:pStyle w:val="Pargrafdellista"/>
+        <w:jc w:val="both"/>
+        <w:rPr>
+          <w:rFonts w:ascii="Arial" w:hAnsi="Arial" w:cs="Arial"/>
+          <w:lang w:val="ca-ES"/>
+        </w:rPr>
+      </w:pPr>
+    </w:p>
+    <w:p>
+      <w:pPr>
+        <w:pStyle w:val="Pargrafdellista"/>
         <w:jc w:val="both"/>
         <w:rPr>
           <w:rFonts w:ascii="Arial" w:eastAsiaTheme="minorEastAsia" w:hAnsi="Arial" w:cs="Arial"/>
@@ -1115,7 +1138,7 @@
     </w:p>
     <w:p>
       <w:pPr>
-        <w:pStyle w:val="Prrafodelista"/>
+        <w:pStyle w:val="Pargrafdellista"/>
         <w:jc w:val="both"/>
         <w:rPr>
           <w:rFonts w:ascii="Arial" w:eastAsiaTheme="minorEastAsia" w:hAnsi="Arial" w:cs="Arial"/>
@@ -1269,14 +1292,7 @@
               <w:rFonts w:ascii="Cambria Math" w:hAnsi="Cambria Math" w:cs="Arial"/>
               <w:lang w:val="ca-ES"/>
             </w:rPr>
-            <m:t xml:space="preserve">    </m:t>
-          </m:r>
-          <m:r>
-            <w:rPr>
-              <w:rFonts w:ascii="Cambria Math" w:hAnsi="Cambria Math" w:cs="Arial"/>
-              <w:lang w:val="ca-ES"/>
-            </w:rPr>
-            <m:t>w=</m:t>
+            <m:t xml:space="preserve">    w=</m:t>
           </m:r>
           <m:d>
             <m:dPr>
@@ -1743,7 +1759,7 @@
     </w:p>
     <w:p>
       <w:pPr>
-        <w:pStyle w:val="Prrafodelista"/>
+        <w:pStyle w:val="Pargrafdellista"/>
         <w:jc w:val="both"/>
         <w:rPr>
           <w:rFonts w:ascii="Arial" w:hAnsi="Arial" w:cs="Arial"/>
@@ -1760,17 +1776,17 @@
     </w:p>
     <w:p>
       <w:pPr>
-        <w:pStyle w:val="Prrafodelista"/>
-        <w:jc w:val="both"/>
-        <w:rPr>
-          <w:rFonts w:ascii="Arial" w:hAnsi="Arial" w:cs="Arial"/>
-          <w:lang w:val="ca-ES"/>
-        </w:rPr>
-      </w:pPr>
-    </w:p>
-    <w:p>
-      <w:pPr>
-        <w:pStyle w:val="Prrafodelista"/>
+        <w:pStyle w:val="Pargrafdellista"/>
+        <w:jc w:val="both"/>
+        <w:rPr>
+          <w:rFonts w:ascii="Arial" w:hAnsi="Arial" w:cs="Arial"/>
+          <w:lang w:val="ca-ES"/>
+        </w:rPr>
+      </w:pPr>
+    </w:p>
+    <w:p>
+      <w:pPr>
+        <w:pStyle w:val="Pargrafdellista"/>
         <w:jc w:val="both"/>
         <w:rPr>
           <w:rFonts w:ascii="Arial" w:eastAsiaTheme="minorEastAsia" w:hAnsi="Arial" w:cs="Arial"/>
@@ -1791,17 +1807,17 @@
     </w:p>
     <w:p>
       <w:pPr>
-        <w:pStyle w:val="Prrafodelista"/>
-        <w:jc w:val="both"/>
-        <w:rPr>
-          <w:rFonts w:ascii="Arial" w:hAnsi="Arial" w:cs="Arial"/>
-          <w:lang w:val="ca-ES"/>
-        </w:rPr>
-      </w:pPr>
-    </w:p>
-    <w:p>
-      <w:pPr>
-        <w:pStyle w:val="Prrafodelista"/>
+        <w:pStyle w:val="Pargrafdellista"/>
+        <w:jc w:val="both"/>
+        <w:rPr>
+          <w:rFonts w:ascii="Arial" w:hAnsi="Arial" w:cs="Arial"/>
+          <w:lang w:val="ca-ES"/>
+        </w:rPr>
+      </w:pPr>
+    </w:p>
+    <w:p>
+      <w:pPr>
+        <w:pStyle w:val="Pargrafdellista"/>
         <w:jc w:val="both"/>
         <w:rPr>
           <w:rFonts w:ascii="Arial" w:hAnsi="Arial" w:cs="Arial"/>
@@ -1818,17 +1834,17 @@
     </w:p>
     <w:p>
       <w:pPr>
-        <w:pStyle w:val="Prrafodelista"/>
-        <w:jc w:val="both"/>
-        <w:rPr>
-          <w:rFonts w:ascii="Arial" w:hAnsi="Arial" w:cs="Arial"/>
-          <w:lang w:val="ca-ES"/>
-        </w:rPr>
-      </w:pPr>
-    </w:p>
-    <w:p>
-      <w:pPr>
-        <w:pStyle w:val="Prrafodelista"/>
+        <w:pStyle w:val="Pargrafdellista"/>
+        <w:jc w:val="both"/>
+        <w:rPr>
+          <w:rFonts w:ascii="Arial" w:hAnsi="Arial" w:cs="Arial"/>
+          <w:lang w:val="ca-ES"/>
+        </w:rPr>
+      </w:pPr>
+    </w:p>
+    <w:p>
+      <w:pPr>
+        <w:pStyle w:val="Pargrafdellista"/>
         <w:jc w:val="both"/>
         <w:rPr>
           <w:rFonts w:ascii="Arial" w:eastAsiaTheme="minorEastAsia" w:hAnsi="Arial" w:cs="Arial"/>
@@ -2636,14 +2652,7 @@
                                 <w:rFonts w:ascii="Cambria Math" w:hAnsi="Cambria Math" w:cs="Arial"/>
                                 <w:lang w:val="ca-ES"/>
                               </w:rPr>
-                              <m:t>1</m:t>
-                            </m:r>
-                            <m:r>
-                              <w:rPr>
-                                <w:rFonts w:ascii="Cambria Math" w:hAnsi="Cambria Math" w:cs="Arial"/>
-                                <w:lang w:val="ca-ES"/>
-                              </w:rPr>
-                              <m:t>2</m:t>
+                              <m:t>12</m:t>
                             </m:r>
                           </m:sub>
                         </m:sSub>
@@ -2715,14 +2724,7 @@
                                 <w:rFonts w:ascii="Cambria Math" w:hAnsi="Cambria Math" w:cs="Arial"/>
                                 <w:lang w:val="ca-ES"/>
                               </w:rPr>
-                              <m:t>1</m:t>
-                            </m:r>
-                            <m:r>
-                              <w:rPr>
-                                <w:rFonts w:ascii="Cambria Math" w:hAnsi="Cambria Math" w:cs="Arial"/>
-                                <w:lang w:val="ca-ES"/>
-                              </w:rPr>
-                              <m:t>3</m:t>
+                              <m:t>13</m:t>
                             </m:r>
                           </m:sub>
                         </m:sSub>
@@ -3626,17 +3628,17 @@
     </w:p>
     <w:p>
       <w:pPr>
-        <w:pStyle w:val="Prrafodelista"/>
-        <w:jc w:val="both"/>
-        <w:rPr>
-          <w:rFonts w:ascii="Arial" w:hAnsi="Arial" w:cs="Arial"/>
-          <w:lang w:val="ca-ES"/>
-        </w:rPr>
-      </w:pPr>
-    </w:p>
-    <w:p>
-      <w:pPr>
-        <w:pStyle w:val="Prrafodelista"/>
+        <w:pStyle w:val="Pargrafdellista"/>
+        <w:jc w:val="both"/>
+        <w:rPr>
+          <w:rFonts w:ascii="Arial" w:hAnsi="Arial" w:cs="Arial"/>
+          <w:lang w:val="ca-ES"/>
+        </w:rPr>
+      </w:pPr>
+    </w:p>
+    <w:p>
+      <w:pPr>
+        <w:pStyle w:val="Pargrafdellista"/>
         <w:jc w:val="both"/>
         <w:rPr>
           <w:rFonts w:ascii="Arial" w:hAnsi="Arial" w:cs="Arial"/>
@@ -3653,17 +3655,17 @@
     </w:p>
     <w:p>
       <w:pPr>
-        <w:pStyle w:val="Prrafodelista"/>
-        <w:jc w:val="both"/>
-        <w:rPr>
-          <w:rFonts w:ascii="Arial" w:hAnsi="Arial" w:cs="Arial"/>
-          <w:lang w:val="ca-ES"/>
-        </w:rPr>
-      </w:pPr>
-    </w:p>
-    <w:p>
-      <w:pPr>
-        <w:pStyle w:val="Prrafodelista"/>
+        <w:pStyle w:val="Pargrafdellista"/>
+        <w:jc w:val="both"/>
+        <w:rPr>
+          <w:rFonts w:ascii="Arial" w:hAnsi="Arial" w:cs="Arial"/>
+          <w:lang w:val="ca-ES"/>
+        </w:rPr>
+      </w:pPr>
+    </w:p>
+    <w:p>
+      <w:pPr>
+        <w:pStyle w:val="Pargrafdellista"/>
         <w:jc w:val="both"/>
         <w:rPr>
           <w:rFonts w:ascii="Arial" w:hAnsi="Arial" w:cs="Arial"/>
@@ -3737,7 +3739,7 @@
     </w:p>
     <w:p>
       <w:pPr>
-        <w:pStyle w:val="Prrafodelista"/>
+        <w:pStyle w:val="Pargrafdellista"/>
         <w:jc w:val="both"/>
         <w:rPr>
           <w:rFonts w:ascii="Arial" w:eastAsiaTheme="minorEastAsia" w:hAnsi="Arial" w:cs="Arial"/>
@@ -3843,7 +3845,7 @@
     </w:p>
     <w:p>
       <w:pPr>
-        <w:pStyle w:val="Prrafodelista"/>
+        <w:pStyle w:val="Pargrafdellista"/>
         <w:jc w:val="both"/>
         <w:rPr>
           <w:rFonts w:ascii="Arial" w:eastAsiaTheme="minorEastAsia" w:hAnsi="Arial" w:cs="Arial"/>
@@ -3853,7 +3855,7 @@
     </w:p>
     <w:p>
       <w:pPr>
-        <w:pStyle w:val="Prrafodelista"/>
+        <w:pStyle w:val="Pargrafdellista"/>
         <w:jc w:val="both"/>
         <w:rPr>
           <w:rFonts w:ascii="Arial" w:hAnsi="Arial" w:cs="Arial"/>
@@ -3878,17 +3880,17 @@
     </w:p>
     <w:p>
       <w:pPr>
-        <w:pStyle w:val="Prrafodelista"/>
-        <w:jc w:val="both"/>
-        <w:rPr>
-          <w:rFonts w:ascii="Arial" w:hAnsi="Arial" w:cs="Arial"/>
-          <w:lang w:val="ca-ES"/>
-        </w:rPr>
-      </w:pPr>
-    </w:p>
-    <w:p>
-      <w:pPr>
-        <w:pStyle w:val="Prrafodelista"/>
+        <w:pStyle w:val="Pargrafdellista"/>
+        <w:jc w:val="both"/>
+        <w:rPr>
+          <w:rFonts w:ascii="Arial" w:hAnsi="Arial" w:cs="Arial"/>
+          <w:lang w:val="ca-ES"/>
+        </w:rPr>
+      </w:pPr>
+    </w:p>
+    <w:p>
+      <w:pPr>
+        <w:pStyle w:val="Pargrafdellista"/>
         <w:jc w:val="both"/>
         <w:rPr>
           <w:rFonts w:ascii="Arial" w:hAnsi="Arial" w:cs="Arial"/>
@@ -3947,17 +3949,17 @@
     </w:p>
     <w:p>
       <w:pPr>
-        <w:pStyle w:val="Prrafodelista"/>
-        <w:jc w:val="both"/>
-        <w:rPr>
-          <w:rFonts w:ascii="Arial" w:hAnsi="Arial" w:cs="Arial"/>
-          <w:lang w:val="ca-ES"/>
-        </w:rPr>
-      </w:pPr>
-    </w:p>
-    <w:p>
-      <w:pPr>
-        <w:pStyle w:val="Prrafodelista"/>
+        <w:pStyle w:val="Pargrafdellista"/>
+        <w:jc w:val="both"/>
+        <w:rPr>
+          <w:rFonts w:ascii="Arial" w:hAnsi="Arial" w:cs="Arial"/>
+          <w:lang w:val="ca-ES"/>
+        </w:rPr>
+      </w:pPr>
+    </w:p>
+    <w:p>
+      <w:pPr>
+        <w:pStyle w:val="Pargrafdellista"/>
         <w:jc w:val="both"/>
         <w:rPr>
           <w:rFonts w:ascii="Arial" w:hAnsi="Arial" w:cs="Arial"/>
@@ -3991,7 +3993,7 @@
     </w:p>
     <w:p>
       <w:pPr>
-        <w:pStyle w:val="Prrafodelista"/>
+        <w:pStyle w:val="Pargrafdellista"/>
         <w:jc w:val="both"/>
         <w:rPr>
           <w:rFonts w:ascii="Arial" w:eastAsiaTheme="minorEastAsia" w:hAnsi="Arial" w:cs="Arial"/>
@@ -4314,17 +4316,17 @@
     </w:p>
     <w:p>
       <w:pPr>
-        <w:pStyle w:val="Prrafodelista"/>
-        <w:jc w:val="both"/>
-        <w:rPr>
-          <w:rFonts w:ascii="Arial" w:hAnsi="Arial" w:cs="Arial"/>
-          <w:lang w:val="ca-ES"/>
-        </w:rPr>
-      </w:pPr>
-    </w:p>
-    <w:p>
-      <w:pPr>
-        <w:pStyle w:val="Prrafodelista"/>
+        <w:pStyle w:val="Pargrafdellista"/>
+        <w:jc w:val="both"/>
+        <w:rPr>
+          <w:rFonts w:ascii="Arial" w:hAnsi="Arial" w:cs="Arial"/>
+          <w:lang w:val="ca-ES"/>
+        </w:rPr>
+      </w:pPr>
+    </w:p>
+    <w:p>
+      <w:pPr>
+        <w:pStyle w:val="Pargrafdellista"/>
         <w:jc w:val="both"/>
         <w:rPr>
           <w:rFonts w:ascii="Arial" w:hAnsi="Arial" w:cs="Arial"/>
@@ -4348,17 +4350,17 @@
     </w:p>
     <w:p>
       <w:pPr>
-        <w:pStyle w:val="Prrafodelista"/>
-        <w:jc w:val="both"/>
-        <w:rPr>
-          <w:rFonts w:ascii="Arial" w:hAnsi="Arial" w:cs="Arial"/>
-          <w:lang w:val="ca-ES"/>
-        </w:rPr>
-      </w:pPr>
-    </w:p>
-    <w:p>
-      <w:pPr>
-        <w:pStyle w:val="Prrafodelista"/>
+        <w:pStyle w:val="Pargrafdellista"/>
+        <w:jc w:val="both"/>
+        <w:rPr>
+          <w:rFonts w:ascii="Arial" w:hAnsi="Arial" w:cs="Arial"/>
+          <w:lang w:val="ca-ES"/>
+        </w:rPr>
+      </w:pPr>
+    </w:p>
+    <w:p>
+      <w:pPr>
+        <w:pStyle w:val="Pargrafdellista"/>
         <w:jc w:val="both"/>
         <w:rPr>
           <w:rFonts w:ascii="Arial" w:hAnsi="Arial" w:cs="Arial"/>
@@ -4375,17 +4377,17 @@
     </w:p>
     <w:p>
       <w:pPr>
-        <w:pStyle w:val="Prrafodelista"/>
-        <w:jc w:val="both"/>
-        <w:rPr>
-          <w:rFonts w:ascii="Arial" w:hAnsi="Arial" w:cs="Arial"/>
-          <w:lang w:val="ca-ES"/>
-        </w:rPr>
-      </w:pPr>
-    </w:p>
-    <w:p>
-      <w:pPr>
-        <w:pStyle w:val="Prrafodelista"/>
+        <w:pStyle w:val="Pargrafdellista"/>
+        <w:jc w:val="both"/>
+        <w:rPr>
+          <w:rFonts w:ascii="Arial" w:hAnsi="Arial" w:cs="Arial"/>
+          <w:lang w:val="ca-ES"/>
+        </w:rPr>
+      </w:pPr>
+    </w:p>
+    <w:p>
+      <w:pPr>
+        <w:pStyle w:val="Pargrafdellista"/>
         <w:jc w:val="both"/>
         <w:rPr>
           <w:rFonts w:ascii="Arial" w:hAnsi="Arial" w:cs="Arial"/>
@@ -4436,17 +4438,17 @@
     </w:p>
     <w:p>
       <w:pPr>
-        <w:pStyle w:val="Prrafodelista"/>
-        <w:jc w:val="both"/>
-        <w:rPr>
-          <w:rFonts w:ascii="Arial" w:hAnsi="Arial" w:cs="Arial"/>
-          <w:lang w:val="ca-ES"/>
-        </w:rPr>
-      </w:pPr>
-    </w:p>
-    <w:p>
-      <w:pPr>
-        <w:pStyle w:val="Prrafodelista"/>
+        <w:pStyle w:val="Pargrafdellista"/>
+        <w:jc w:val="both"/>
+        <w:rPr>
+          <w:rFonts w:ascii="Arial" w:hAnsi="Arial" w:cs="Arial"/>
+          <w:lang w:val="ca-ES"/>
+        </w:rPr>
+      </w:pPr>
+    </w:p>
+    <w:p>
+      <w:pPr>
+        <w:pStyle w:val="Pargrafdellista"/>
         <w:jc w:val="both"/>
         <w:rPr>
           <w:rFonts w:ascii="Arial" w:hAnsi="Arial" w:cs="Arial"/>
@@ -4506,7 +4508,7 @@
     </w:p>
     <w:p>
       <w:pPr>
-        <w:pStyle w:val="Prrafodelista"/>
+        <w:pStyle w:val="Pargrafdellista"/>
         <w:jc w:val="both"/>
         <w:rPr>
           <w:rFonts w:ascii="Arial" w:eastAsiaTheme="minorEastAsia" w:hAnsi="Arial" w:cs="Arial"/>
@@ -4706,17 +4708,17 @@
     </w:p>
     <w:p>
       <w:pPr>
-        <w:pStyle w:val="Prrafodelista"/>
-        <w:jc w:val="both"/>
-        <w:rPr>
-          <w:rFonts w:ascii="Arial" w:hAnsi="Arial" w:cs="Arial"/>
-          <w:lang w:val="ca-ES"/>
-        </w:rPr>
-      </w:pPr>
-    </w:p>
-    <w:p>
-      <w:pPr>
-        <w:pStyle w:val="Prrafodelista"/>
+        <w:pStyle w:val="Pargrafdellista"/>
+        <w:jc w:val="both"/>
+        <w:rPr>
+          <w:rFonts w:ascii="Arial" w:hAnsi="Arial" w:cs="Arial"/>
+          <w:lang w:val="ca-ES"/>
+        </w:rPr>
+      </w:pPr>
+    </w:p>
+    <w:p>
+      <w:pPr>
+        <w:pStyle w:val="Pargrafdellista"/>
         <w:jc w:val="both"/>
         <w:rPr>
           <w:rFonts w:ascii="Arial" w:hAnsi="Arial" w:cs="Arial"/>
@@ -4763,17 +4765,17 @@
     </w:p>
     <w:p>
       <w:pPr>
-        <w:pStyle w:val="Prrafodelista"/>
-        <w:jc w:val="both"/>
-        <w:rPr>
-          <w:rFonts w:ascii="Arial" w:hAnsi="Arial" w:cs="Arial"/>
-          <w:lang w:val="ca-ES"/>
-        </w:rPr>
-      </w:pPr>
-    </w:p>
-    <w:p>
-      <w:pPr>
-        <w:pStyle w:val="Prrafodelista"/>
+        <w:pStyle w:val="Pargrafdellista"/>
+        <w:jc w:val="both"/>
+        <w:rPr>
+          <w:rFonts w:ascii="Arial" w:hAnsi="Arial" w:cs="Arial"/>
+          <w:lang w:val="ca-ES"/>
+        </w:rPr>
+      </w:pPr>
+    </w:p>
+    <w:p>
+      <w:pPr>
+        <w:pStyle w:val="Pargrafdellista"/>
         <w:jc w:val="both"/>
         <w:rPr>
           <w:rFonts w:ascii="Arial" w:hAnsi="Arial" w:cs="Arial"/>
@@ -4860,7 +4862,7 @@
     </w:p>
     <w:p>
       <w:pPr>
-        <w:pStyle w:val="Prrafodelista"/>
+        <w:pStyle w:val="Pargrafdellista"/>
         <w:numPr>
           <w:ilvl w:val="0"/>
           <w:numId w:val="10"/>
@@ -4883,7 +4885,7 @@
     </w:p>
     <w:p>
       <w:pPr>
-        <w:pStyle w:val="Prrafodelista"/>
+        <w:pStyle w:val="Pargrafdellista"/>
         <w:ind w:left="1068"/>
         <w:jc w:val="both"/>
         <w:rPr>
@@ -4908,7 +4910,7 @@
     </w:p>
     <w:p>
       <w:pPr>
-        <w:pStyle w:val="Prrafodelista"/>
+        <w:pStyle w:val="Pargrafdellista"/>
         <w:ind w:left="1068"/>
         <w:jc w:val="both"/>
         <w:rPr>
@@ -4919,7 +4921,7 @@
     </w:p>
     <w:p>
       <w:pPr>
-        <w:pStyle w:val="Prrafodelista"/>
+        <w:pStyle w:val="Pargrafdellista"/>
         <w:ind w:left="1068"/>
         <w:jc w:val="both"/>
         <w:rPr>
@@ -4937,7 +4939,7 @@
     </w:p>
     <w:p>
       <w:pPr>
-        <w:pStyle w:val="Prrafodelista"/>
+        <w:pStyle w:val="Pargrafdellista"/>
         <w:ind w:left="1068"/>
         <w:jc w:val="both"/>
         <w:rPr>
@@ -4948,7 +4950,7 @@
     </w:p>
     <w:p>
       <w:pPr>
-        <w:pStyle w:val="Prrafodelista"/>
+        <w:pStyle w:val="Pargrafdellista"/>
         <w:ind w:left="1068"/>
         <w:jc w:val="both"/>
         <w:rPr>
@@ -5000,7 +5002,7 @@
     </w:p>
     <w:p>
       <w:pPr>
-        <w:pStyle w:val="Prrafodelista"/>
+        <w:pStyle w:val="Pargrafdellista"/>
         <w:ind w:left="1068"/>
         <w:jc w:val="both"/>
         <w:rPr>
@@ -5011,7 +5013,7 @@
     </w:p>
     <w:p>
       <w:pPr>
-        <w:pStyle w:val="Prrafodelista"/>
+        <w:pStyle w:val="Pargrafdellista"/>
         <w:ind w:left="1068"/>
         <w:jc w:val="both"/>
         <w:rPr>
@@ -5029,7 +5031,7 @@
     </w:p>
     <w:p>
       <w:pPr>
-        <w:pStyle w:val="Prrafodelista"/>
+        <w:pStyle w:val="Pargrafdellista"/>
         <w:ind w:left="1068"/>
         <w:jc w:val="both"/>
         <w:rPr>
@@ -5040,7 +5042,7 @@
     </w:p>
     <w:p>
       <w:pPr>
-        <w:pStyle w:val="Prrafodelista"/>
+        <w:pStyle w:val="Pargrafdellista"/>
         <w:ind w:left="1068"/>
         <w:jc w:val="both"/>
         <w:rPr>
@@ -5075,7 +5077,7 @@
     </w:p>
     <w:p>
       <w:pPr>
-        <w:pStyle w:val="Prrafodelista"/>
+        <w:pStyle w:val="Pargrafdellista"/>
         <w:ind w:left="1068"/>
         <w:jc w:val="both"/>
         <w:rPr>
@@ -5086,7 +5088,7 @@
     </w:p>
     <w:p>
       <w:pPr>
-        <w:pStyle w:val="Prrafodelista"/>
+        <w:pStyle w:val="Pargrafdellista"/>
         <w:ind w:left="1068"/>
         <w:jc w:val="center"/>
         <w:rPr>
@@ -5106,7 +5108,7 @@
     </w:p>
     <w:p>
       <w:pPr>
-        <w:pStyle w:val="Prrafodelista"/>
+        <w:pStyle w:val="Pargrafdellista"/>
         <w:ind w:left="1068"/>
         <w:jc w:val="center"/>
         <w:rPr>
@@ -5117,7 +5119,7 @@
     </w:p>
     <w:p>
       <w:pPr>
-        <w:pStyle w:val="Prrafodelista"/>
+        <w:pStyle w:val="Pargrafdellista"/>
         <w:ind w:left="1068"/>
         <w:jc w:val="both"/>
         <w:rPr>
@@ -5152,7 +5154,7 @@
     </w:p>
     <w:p>
       <w:pPr>
-        <w:pStyle w:val="Prrafodelista"/>
+        <w:pStyle w:val="Pargrafdellista"/>
         <w:ind w:left="1068"/>
         <w:jc w:val="both"/>
         <w:rPr>
@@ -5163,7 +5165,7 @@
     </w:p>
     <w:p>
       <w:pPr>
-        <w:pStyle w:val="Prrafodelista"/>
+        <w:pStyle w:val="Pargrafdellista"/>
         <w:ind w:left="1068"/>
         <w:jc w:val="center"/>
         <w:rPr>
@@ -5284,7 +5286,7 @@
     </w:p>
     <w:p>
       <w:pPr>
-        <w:pStyle w:val="Prrafodelista"/>
+        <w:pStyle w:val="Pargrafdellista"/>
         <w:ind w:left="1068"/>
         <w:jc w:val="center"/>
         <w:rPr>
@@ -5295,7 +5297,7 @@
     </w:p>
     <w:p>
       <w:pPr>
-        <w:pStyle w:val="Prrafodelista"/>
+        <w:pStyle w:val="Pargrafdellista"/>
         <w:ind w:left="1068"/>
         <w:jc w:val="both"/>
         <w:rPr>
@@ -5313,7 +5315,7 @@
     </w:p>
     <w:p>
       <w:pPr>
-        <w:pStyle w:val="Prrafodelista"/>
+        <w:pStyle w:val="Pargrafdellista"/>
         <w:ind w:left="1068"/>
         <w:jc w:val="both"/>
         <w:rPr>
@@ -5324,7 +5326,7 @@
     </w:p>
     <w:p>
       <w:pPr>
-        <w:pStyle w:val="Prrafodelista"/>
+        <w:pStyle w:val="Pargrafdellista"/>
         <w:ind w:left="1068"/>
         <w:jc w:val="both"/>
         <w:rPr>
@@ -5342,7 +5344,7 @@
     </w:p>
     <w:p>
       <w:pPr>
-        <w:pStyle w:val="Prrafodelista"/>
+        <w:pStyle w:val="Pargrafdellista"/>
         <w:ind w:left="1068"/>
         <w:jc w:val="both"/>
         <w:rPr>
@@ -5353,7 +5355,7 @@
     </w:p>
     <w:p>
       <w:pPr>
-        <w:pStyle w:val="Prrafodelista"/>
+        <w:pStyle w:val="Pargrafdellista"/>
         <w:ind w:left="1068"/>
         <w:jc w:val="both"/>
         <w:rPr>
@@ -5371,7 +5373,7 @@
     </w:p>
     <w:p>
       <w:pPr>
-        <w:pStyle w:val="Prrafodelista"/>
+        <w:pStyle w:val="Pargrafdellista"/>
         <w:ind w:left="1068"/>
         <w:jc w:val="both"/>
         <w:rPr>
@@ -5390,7 +5392,7 @@
     </w:p>
     <w:p>
       <w:pPr>
-        <w:pStyle w:val="Prrafodelista"/>
+        <w:pStyle w:val="Pargrafdellista"/>
         <w:ind w:left="1068"/>
         <w:jc w:val="both"/>
         <w:rPr>
@@ -5401,7 +5403,7 @@
     </w:p>
     <w:p>
       <w:pPr>
-        <w:pStyle w:val="Prrafodelista"/>
+        <w:pStyle w:val="Pargrafdellista"/>
         <w:ind w:left="1068"/>
         <w:jc w:val="both"/>
         <w:rPr>
@@ -5419,7 +5421,7 @@
     </w:p>
     <w:p>
       <w:pPr>
-        <w:pStyle w:val="Prrafodelista"/>
+        <w:pStyle w:val="Pargrafdellista"/>
         <w:ind w:left="1068"/>
         <w:jc w:val="both"/>
         <w:rPr>
@@ -5430,7 +5432,7 @@
     </w:p>
     <w:p>
       <w:pPr>
-        <w:pStyle w:val="Prrafodelista"/>
+        <w:pStyle w:val="Pargrafdellista"/>
         <w:numPr>
           <w:ilvl w:val="0"/>
           <w:numId w:val="10"/>
@@ -5453,7 +5455,7 @@
     </w:p>
     <w:p>
       <w:pPr>
-        <w:pStyle w:val="Prrafodelista"/>
+        <w:pStyle w:val="Pargrafdellista"/>
         <w:ind w:left="1068"/>
         <w:jc w:val="both"/>
         <w:rPr>
@@ -5471,7 +5473,7 @@
     </w:p>
     <w:p>
       <w:pPr>
-        <w:pStyle w:val="Prrafodelista"/>
+        <w:pStyle w:val="Pargrafdellista"/>
         <w:ind w:left="1068"/>
         <w:jc w:val="both"/>
         <w:rPr>
@@ -5482,7 +5484,7 @@
     </w:p>
     <w:p>
       <w:pPr>
-        <w:pStyle w:val="Prrafodelista"/>
+        <w:pStyle w:val="Pargrafdellista"/>
         <w:ind w:left="1068"/>
         <w:jc w:val="both"/>
         <w:rPr>
@@ -5500,7 +5502,7 @@
     </w:p>
     <w:p>
       <w:pPr>
-        <w:pStyle w:val="Prrafodelista"/>
+        <w:pStyle w:val="Pargrafdellista"/>
         <w:ind w:left="1068"/>
         <w:jc w:val="both"/>
         <w:rPr>
@@ -5616,7 +5618,7 @@
     </w:p>
     <w:p>
       <w:pPr>
-        <w:pStyle w:val="Prrafodelista"/>
+        <w:pStyle w:val="Pargrafdellista"/>
         <w:ind w:left="1068"/>
         <w:jc w:val="both"/>
         <w:rPr>
@@ -5627,7 +5629,7 @@
     </w:p>
     <w:p>
       <w:pPr>
-        <w:pStyle w:val="Prrafodelista"/>
+        <w:pStyle w:val="Pargrafdellista"/>
         <w:ind w:left="1068"/>
         <w:jc w:val="both"/>
         <w:rPr>
@@ -5645,7 +5647,7 @@
     </w:p>
     <w:p>
       <w:pPr>
-        <w:pStyle w:val="Prrafodelista"/>
+        <w:pStyle w:val="Pargrafdellista"/>
         <w:ind w:left="1068"/>
         <w:jc w:val="both"/>
         <w:rPr>
@@ -5656,7 +5658,7 @@
     </w:p>
     <w:p>
       <w:pPr>
-        <w:pStyle w:val="Prrafodelista"/>
+        <w:pStyle w:val="Pargrafdellista"/>
         <w:ind w:left="1068"/>
         <w:jc w:val="both"/>
         <w:rPr>
@@ -5799,7 +5801,7 @@
     </w:p>
     <w:p>
       <w:pPr>
-        <w:pStyle w:val="Prrafodelista"/>
+        <w:pStyle w:val="Pargrafdellista"/>
         <w:ind w:left="1068"/>
         <w:jc w:val="both"/>
         <w:rPr>
@@ -5810,7 +5812,7 @@
     </w:p>
     <w:p>
       <w:pPr>
-        <w:pStyle w:val="Prrafodelista"/>
+        <w:pStyle w:val="Pargrafdellista"/>
         <w:ind w:left="1068"/>
         <w:jc w:val="both"/>
         <w:rPr>
@@ -5879,7 +5881,7 @@
     </w:p>
     <w:p>
       <w:pPr>
-        <w:pStyle w:val="Prrafodelista"/>
+        <w:pStyle w:val="Pargrafdellista"/>
         <w:ind w:left="1068"/>
         <w:jc w:val="both"/>
         <w:rPr>
@@ -5890,7 +5892,7 @@
     </w:p>
     <w:p>
       <w:pPr>
-        <w:pStyle w:val="Prrafodelista"/>
+        <w:pStyle w:val="Pargrafdellista"/>
         <w:ind w:left="1068"/>
         <w:jc w:val="both"/>
         <w:rPr>
@@ -5908,7 +5910,7 @@
     </w:p>
     <w:p>
       <w:pPr>
-        <w:pStyle w:val="Prrafodelista"/>
+        <w:pStyle w:val="Pargrafdellista"/>
         <w:ind w:left="1068"/>
         <w:jc w:val="both"/>
         <w:rPr>
@@ -5919,7 +5921,7 @@
     </w:p>
     <w:p>
       <w:pPr>
-        <w:pStyle w:val="Prrafodelista"/>
+        <w:pStyle w:val="Pargrafdellista"/>
         <w:ind w:left="1068"/>
         <w:jc w:val="both"/>
         <w:rPr>
@@ -5977,7 +5979,7 @@
     </w:p>
     <w:p>
       <w:pPr>
-        <w:pStyle w:val="Prrafodelista"/>
+        <w:pStyle w:val="Pargrafdellista"/>
         <w:ind w:left="1068"/>
         <w:jc w:val="both"/>
         <w:rPr>
@@ -5988,7 +5990,7 @@
     </w:p>
     <w:p>
       <w:pPr>
-        <w:pStyle w:val="Prrafodelista"/>
+        <w:pStyle w:val="Pargrafdellista"/>
         <w:ind w:left="1068"/>
         <w:jc w:val="both"/>
         <w:rPr>
@@ -6120,7 +6122,7 @@
     </w:p>
     <w:p>
       <w:pPr>
-        <w:pStyle w:val="Prrafodelista"/>
+        <w:pStyle w:val="Pargrafdellista"/>
         <w:ind w:left="1068"/>
         <w:jc w:val="both"/>
         <w:rPr>
@@ -6131,7 +6133,7 @@
     </w:p>
     <w:p>
       <w:pPr>
-        <w:pStyle w:val="Prrafodelista"/>
+        <w:pStyle w:val="Pargrafdellista"/>
         <w:ind w:left="1068"/>
         <w:jc w:val="both"/>
         <w:rPr>
@@ -6149,7 +6151,7 @@
     </w:p>
     <w:p>
       <w:pPr>
-        <w:pStyle w:val="Prrafodelista"/>
+        <w:pStyle w:val="Pargrafdellista"/>
         <w:ind w:left="1068"/>
         <w:jc w:val="both"/>
         <w:rPr>
@@ -6160,7 +6162,7 @@
     </w:p>
     <w:p>
       <w:pPr>
-        <w:pStyle w:val="Prrafodelista"/>
+        <w:pStyle w:val="Pargrafdellista"/>
         <w:ind w:left="1068"/>
         <w:jc w:val="both"/>
         <w:rPr>
@@ -6193,7 +6195,7 @@
     </w:p>
     <w:p>
       <w:pPr>
-        <w:pStyle w:val="Prrafodelista"/>
+        <w:pStyle w:val="Pargrafdellista"/>
         <w:ind w:left="1068"/>
         <w:jc w:val="both"/>
         <w:rPr>
@@ -6204,7 +6206,7 @@
     </w:p>
     <w:p>
       <w:pPr>
-        <w:pStyle w:val="Prrafodelista"/>
+        <w:pStyle w:val="Pargrafdellista"/>
         <w:ind w:left="1068"/>
         <w:jc w:val="both"/>
         <w:rPr>
@@ -6304,7 +6306,7 @@
     </w:p>
     <w:p>
       <w:pPr>
-        <w:pStyle w:val="Prrafodelista"/>
+        <w:pStyle w:val="Pargrafdellista"/>
         <w:ind w:left="1068"/>
         <w:jc w:val="both"/>
         <w:rPr>
@@ -6315,7 +6317,7 @@
     </w:p>
     <w:p>
       <w:pPr>
-        <w:pStyle w:val="Prrafodelista"/>
+        <w:pStyle w:val="Pargrafdellista"/>
         <w:ind w:left="1068"/>
         <w:jc w:val="both"/>
         <w:rPr>
@@ -6330,12 +6332,10 @@
         </w:rPr>
         <w:t>Un cop calculat aquest increment de pesos per cada grup de pesos, li sumem el resultat al valor dels pesos que teníem anteriorment; i repetint aquest procés múltiples vegades, aconseguirem apropar la xarxa en un punt en que l’error total és 0.</w:t>
       </w:r>
-      <w:bookmarkStart w:id="0" w:name="_GoBack"/>
-      <w:bookmarkEnd w:id="0"/>
-    </w:p>
-    <w:p>
-      <w:pPr>
-        <w:pStyle w:val="Prrafodelista"/>
+    </w:p>
+    <w:p>
+      <w:pPr>
+        <w:pStyle w:val="Pargrafdellista"/>
         <w:ind w:left="1068"/>
         <w:jc w:val="both"/>
         <w:rPr>
@@ -6346,7 +6346,7 @@
     </w:p>
     <w:p>
       <w:pPr>
-        <w:pStyle w:val="Prrafodelista"/>
+        <w:pStyle w:val="Pargrafdellista"/>
         <w:ind w:left="1068"/>
         <w:jc w:val="both"/>
         <w:rPr>
@@ -6357,7 +6357,7 @@
     </w:p>
     <w:p>
       <w:pPr>
-        <w:pStyle w:val="Prrafodelista"/>
+        <w:pStyle w:val="Pargrafdellista"/>
         <w:ind w:left="1068"/>
         <w:jc w:val="both"/>
         <w:rPr>
@@ -7784,12 +7784,13 @@
     <w:name w:val="Normal"/>
     <w:qFormat/>
   </w:style>
-  <w:style w:type="character" w:default="1" w:styleId="Fuentedeprrafopredeter">
+  <w:style w:type="character" w:default="1" w:styleId="Lletraperdefectedelpargraf">
     <w:name w:val="Default Paragraph Font"/>
     <w:uiPriority w:val="1"/>
+    <w:semiHidden/>
     <w:unhideWhenUsed/>
   </w:style>
-  <w:style w:type="table" w:default="1" w:styleId="Tablanormal">
+  <w:style w:type="table" w:default="1" w:styleId="Taulanormal">
     <w:name w:val="Normal Table"/>
     <w:uiPriority w:val="99"/>
     <w:semiHidden/>
@@ -7804,16 +7805,16 @@
       </w:tblCellMar>
     </w:tblPr>
   </w:style>
-  <w:style w:type="numbering" w:default="1" w:styleId="Sinlista">
+  <w:style w:type="numbering" w:default="1" w:styleId="Sensellista">
     <w:name w:val="No List"/>
     <w:uiPriority w:val="99"/>
     <w:semiHidden/>
     <w:unhideWhenUsed/>
   </w:style>
-  <w:style w:type="paragraph" w:styleId="Encabezado">
+  <w:style w:type="paragraph" w:styleId="Capalera">
     <w:name w:val="header"/>
     <w:basedOn w:val="Normal"/>
-    <w:link w:val="EncabezadoCar"/>
+    <w:link w:val="CapaleraCar"/>
     <w:uiPriority w:val="99"/>
     <w:unhideWhenUsed/>
     <w:rsid w:val="00856EA0"/>
@@ -7825,17 +7826,17 @@
       <w:spacing w:after="0" w:line="240" w:lineRule="auto"/>
     </w:pPr>
   </w:style>
-  <w:style w:type="character" w:customStyle="1" w:styleId="EncabezadoCar">
-    <w:name w:val="Encabezado Car"/>
-    <w:basedOn w:val="Fuentedeprrafopredeter"/>
-    <w:link w:val="Encabezado"/>
+  <w:style w:type="character" w:customStyle="1" w:styleId="CapaleraCar">
+    <w:name w:val="Capçalera Car"/>
+    <w:basedOn w:val="Lletraperdefectedelpargraf"/>
+    <w:link w:val="Capalera"/>
     <w:uiPriority w:val="99"/>
     <w:rsid w:val="00856EA0"/>
   </w:style>
-  <w:style w:type="paragraph" w:styleId="Piedepgina">
+  <w:style w:type="paragraph" w:styleId="Peu">
     <w:name w:val="footer"/>
     <w:basedOn w:val="Normal"/>
-    <w:link w:val="PiedepginaCar"/>
+    <w:link w:val="PeuCar"/>
     <w:uiPriority w:val="99"/>
     <w:unhideWhenUsed/>
     <w:rsid w:val="00856EA0"/>
@@ -7847,14 +7848,14 @@
       <w:spacing w:after="0" w:line="240" w:lineRule="auto"/>
     </w:pPr>
   </w:style>
-  <w:style w:type="character" w:customStyle="1" w:styleId="PiedepginaCar">
-    <w:name w:val="Pie de página Car"/>
-    <w:basedOn w:val="Fuentedeprrafopredeter"/>
-    <w:link w:val="Piedepgina"/>
+  <w:style w:type="character" w:customStyle="1" w:styleId="PeuCar">
+    <w:name w:val="Peu Car"/>
+    <w:basedOn w:val="Lletraperdefectedelpargraf"/>
+    <w:link w:val="Peu"/>
     <w:uiPriority w:val="99"/>
     <w:rsid w:val="00856EA0"/>
   </w:style>
-  <w:style w:type="paragraph" w:styleId="Prrafodelista">
+  <w:style w:type="paragraph" w:styleId="Pargrafdellista">
     <w:name w:val="List Paragraph"/>
     <w:basedOn w:val="Normal"/>
     <w:uiPriority w:val="34"/>
@@ -7865,9 +7866,9 @@
       <w:contextualSpacing/>
     </w:pPr>
   </w:style>
-  <w:style w:type="character" w:styleId="Textodelmarcadordeposicin">
+  <w:style w:type="character" w:styleId="Textdelcontenidor">
     <w:name w:val="Placeholder Text"/>
-    <w:basedOn w:val="Fuentedeprrafopredeter"/>
+    <w:basedOn w:val="Lletraperdefectedelpargraf"/>
     <w:uiPriority w:val="99"/>
     <w:semiHidden/>
     <w:rsid w:val="00EE7E20"/>
@@ -7875,26 +7876,26 @@
       <w:color w:val="808080"/>
     </w:rPr>
   </w:style>
-  <w:style w:type="paragraph" w:styleId="Saludo">
+  <w:style w:type="paragraph" w:styleId="Salutaci">
     <w:name w:val="Salutation"/>
     <w:basedOn w:val="Normal"/>
     <w:next w:val="Normal"/>
-    <w:link w:val="SaludoCar"/>
+    <w:link w:val="SalutaciCar"/>
     <w:uiPriority w:val="99"/>
     <w:unhideWhenUsed/>
     <w:rsid w:val="00B24D70"/>
   </w:style>
-  <w:style w:type="character" w:customStyle="1" w:styleId="SaludoCar">
-    <w:name w:val="Saludo Car"/>
-    <w:basedOn w:val="Fuentedeprrafopredeter"/>
-    <w:link w:val="Saludo"/>
+  <w:style w:type="character" w:customStyle="1" w:styleId="SalutaciCar">
+    <w:name w:val="Salutació Car"/>
+    <w:basedOn w:val="Lletraperdefectedelpargraf"/>
+    <w:link w:val="Salutaci"/>
     <w:uiPriority w:val="99"/>
     <w:rsid w:val="00B24D70"/>
   </w:style>
-  <w:style w:type="paragraph" w:styleId="Textoindependiente">
+  <w:style w:type="paragraph" w:styleId="Textindependent">
     <w:name w:val="Body Text"/>
     <w:basedOn w:val="Normal"/>
-    <w:link w:val="TextoindependienteCar"/>
+    <w:link w:val="TextindependentCar"/>
     <w:uiPriority w:val="99"/>
     <w:unhideWhenUsed/>
     <w:rsid w:val="00B24D70"/>
@@ -7902,26 +7903,26 @@
       <w:spacing w:after="120"/>
     </w:pPr>
   </w:style>
-  <w:style w:type="character" w:customStyle="1" w:styleId="TextoindependienteCar">
-    <w:name w:val="Texto independiente Car"/>
-    <w:basedOn w:val="Fuentedeprrafopredeter"/>
-    <w:link w:val="Textoindependiente"/>
+  <w:style w:type="character" w:customStyle="1" w:styleId="TextindependentCar">
+    <w:name w:val="Text independent Car"/>
+    <w:basedOn w:val="Lletraperdefectedelpargraf"/>
+    <w:link w:val="Textindependent"/>
     <w:uiPriority w:val="99"/>
     <w:rsid w:val="00B24D70"/>
   </w:style>
   <w:style w:type="character" w:customStyle="1" w:styleId="mo">
     <w:name w:val="mo"/>
-    <w:basedOn w:val="Fuentedeprrafopredeter"/>
+    <w:basedOn w:val="Lletraperdefectedelpargraf"/>
     <w:rsid w:val="00FC106F"/>
   </w:style>
   <w:style w:type="character" w:customStyle="1" w:styleId="mi">
     <w:name w:val="mi"/>
-    <w:basedOn w:val="Fuentedeprrafopredeter"/>
+    <w:basedOn w:val="Lletraperdefectedelpargraf"/>
     <w:rsid w:val="00FC106F"/>
   </w:style>
   <w:style w:type="character" w:customStyle="1" w:styleId="mn">
     <w:name w:val="mn"/>
-    <w:basedOn w:val="Fuentedeprrafopredeter"/>
+    <w:basedOn w:val="Lletraperdefectedelpargraf"/>
     <w:rsid w:val="00FC106F"/>
   </w:style>
 </w:styles>
